--- a/1. Recomendaciones AUTOCRM/Recomendaciones AUTOCRM.docx
+++ b/1. Recomendaciones AUTOCRM/Recomendaciones AUTOCRM.docx
@@ -31,7 +31,6 @@
           <w:bCs/>
           <w:sz w:val="24"/>
           <w:szCs w:val="24"/>
-          <w:lang w:val="en-US"/>
         </w:rPr>
       </w:pPr>
       <w:r>
@@ -41,7 +40,6 @@
           <w:bCs/>
           <w:sz w:val="24"/>
           <w:szCs w:val="24"/>
-          <w:lang w:val="en-US"/>
         </w:rPr>
         <w:t xml:space="preserve">URL: </w:t>
       </w:r>
@@ -50,7 +48,6 @@
           <w:rFonts w:ascii="Poppins" w:hAnsi="Poppins" w:cs="Poppins"/>
           <w:sz w:val="24"/>
           <w:szCs w:val="24"/>
-          <w:lang w:val="en-US"/>
         </w:rPr>
         <w:t>https://demo.autocrm.co/auth/login?ReturnUrl=%2F</w:t>
       </w:r>
@@ -170,7 +167,43 @@
           <w:sz w:val="22"/>
           <w:szCs w:val="22"/>
         </w:rPr>
-        <w:t xml:space="preserve">a información que se esta presentando en tablas, para que el usuario pueda ver columnas organizadas con el tipo de información. </w:t>
+        <w:t xml:space="preserve">a información que se esta presentando en tablas, para que el usuario pueda ver columnas organizadas con </w:t>
+      </w:r>
+      <w:r>
+        <w:rPr>
+          <w:rFonts w:ascii="Poppins" w:hAnsi="Poppins" w:cs="Poppins"/>
+          <w:color w:val="auto"/>
+          <w:sz w:val="22"/>
+          <w:szCs w:val="22"/>
+        </w:rPr>
+        <w:t>su</w:t>
+      </w:r>
+      <w:r>
+        <w:rPr>
+          <w:rFonts w:ascii="Poppins" w:hAnsi="Poppins" w:cs="Poppins"/>
+          <w:color w:val="auto"/>
+          <w:sz w:val="22"/>
+          <w:szCs w:val="22"/>
+        </w:rPr>
+        <w:t xml:space="preserve"> tipo de </w:t>
+      </w:r>
+      <w:r>
+        <w:rPr>
+          <w:rFonts w:ascii="Poppins" w:hAnsi="Poppins" w:cs="Poppins"/>
+          <w:color w:val="auto"/>
+          <w:sz w:val="22"/>
+          <w:szCs w:val="22"/>
+        </w:rPr>
+        <w:t>dato</w:t>
+      </w:r>
+      <w:r>
+        <w:rPr>
+          <w:rFonts w:ascii="Poppins" w:hAnsi="Poppins" w:cs="Poppins"/>
+          <w:color w:val="auto"/>
+          <w:sz w:val="22"/>
+          <w:szCs w:val="22"/>
+        </w:rPr>
+        <w:t xml:space="preserve">. </w:t>
       </w:r>
     </w:p>
     <w:p>
@@ -205,7 +238,43 @@
           <w:sz w:val="22"/>
           <w:szCs w:val="22"/>
         </w:rPr>
-        <w:t>Además de que se cuenta con el espacio en pantalla para poder agregar más columnas a las tablas.</w:t>
+        <w:t>Además de que se cuenta con el espacio</w:t>
+      </w:r>
+      <w:r>
+        <w:rPr>
+          <w:rFonts w:ascii="Poppins" w:hAnsi="Poppins" w:cs="Poppins"/>
+          <w:color w:val="auto"/>
+          <w:sz w:val="22"/>
+          <w:szCs w:val="22"/>
+        </w:rPr>
+        <w:t xml:space="preserve"> disponible </w:t>
+      </w:r>
+      <w:r>
+        <w:rPr>
+          <w:rFonts w:ascii="Poppins" w:hAnsi="Poppins" w:cs="Poppins"/>
+          <w:color w:val="auto"/>
+          <w:sz w:val="22"/>
+          <w:szCs w:val="22"/>
+        </w:rPr>
+        <w:t>en</w:t>
+      </w:r>
+      <w:r>
+        <w:rPr>
+          <w:rFonts w:ascii="Poppins" w:hAnsi="Poppins" w:cs="Poppins"/>
+          <w:color w:val="auto"/>
+          <w:sz w:val="22"/>
+          <w:szCs w:val="22"/>
+        </w:rPr>
+        <w:t xml:space="preserve"> la</w:t>
+      </w:r>
+      <w:r>
+        <w:rPr>
+          <w:rFonts w:ascii="Poppins" w:hAnsi="Poppins" w:cs="Poppins"/>
+          <w:color w:val="auto"/>
+          <w:sz w:val="22"/>
+          <w:szCs w:val="22"/>
+        </w:rPr>
+        <w:t xml:space="preserve"> pantalla para agregar columnas a la tabla.</w:t>
       </w:r>
     </w:p>
     <w:p>
@@ -331,25 +400,43 @@
           <w:sz w:val="22"/>
           <w:szCs w:val="22"/>
         </w:rPr>
-        <w:t xml:space="preserve"> botones de tantos colores</w:t>
-      </w:r>
-      <w:r>
-        <w:rPr>
-          <w:rFonts w:ascii="Poppins" w:hAnsi="Poppins" w:cs="Poppins"/>
-          <w:color w:val="auto"/>
-          <w:sz w:val="22"/>
-          <w:szCs w:val="22"/>
-        </w:rPr>
-        <w:t xml:space="preserve"> se</w:t>
-      </w:r>
-      <w:r>
-        <w:rPr>
-          <w:rFonts w:ascii="Poppins" w:hAnsi="Poppins" w:cs="Poppins"/>
-          <w:color w:val="auto"/>
-          <w:sz w:val="22"/>
-          <w:szCs w:val="22"/>
-        </w:rPr>
-        <w:t xml:space="preserve"> le dificultara familiarizarse co</w:t>
+        <w:t xml:space="preserve"> botones </w:t>
+      </w:r>
+      <w:r>
+        <w:rPr>
+          <w:rFonts w:ascii="Poppins" w:hAnsi="Poppins" w:cs="Poppins"/>
+          <w:color w:val="auto"/>
+          <w:sz w:val="22"/>
+          <w:szCs w:val="22"/>
+        </w:rPr>
+        <w:t xml:space="preserve">y elementos </w:t>
+      </w:r>
+      <w:r>
+        <w:rPr>
+          <w:rFonts w:ascii="Poppins" w:hAnsi="Poppins" w:cs="Poppins"/>
+          <w:color w:val="auto"/>
+          <w:sz w:val="22"/>
+          <w:szCs w:val="22"/>
+        </w:rPr>
+        <w:t>de tantos colores</w:t>
+      </w:r>
+      <w:r>
+        <w:rPr>
+          <w:rFonts w:ascii="Poppins" w:hAnsi="Poppins" w:cs="Poppins"/>
+          <w:color w:val="auto"/>
+          <w:sz w:val="22"/>
+          <w:szCs w:val="22"/>
+        </w:rPr>
+        <w:t>, tendrá dificultades para</w:t>
+      </w:r>
+      <w:r>
+        <w:rPr>
+          <w:rFonts w:ascii="Poppins" w:hAnsi="Poppins" w:cs="Poppins"/>
+          <w:color w:val="auto"/>
+          <w:sz w:val="22"/>
+          <w:szCs w:val="22"/>
+        </w:rPr>
+        <w:t xml:space="preserve"> familiarizarse co</w:t>
       </w:r>
       <w:r>
         <w:rPr>
@@ -377,6 +464,15 @@
           <w:szCs w:val="22"/>
         </w:rPr>
         <w:t>.</w:t>
+      </w:r>
+      <w:r>
+        <w:rPr>
+          <w:rFonts w:ascii="Poppins" w:hAnsi="Poppins" w:cs="Poppins"/>
+          <w:color w:val="auto"/>
+          <w:sz w:val="22"/>
+          <w:szCs w:val="22"/>
+        </w:rPr>
+        <w:t xml:space="preserve"> </w:t>
       </w:r>
     </w:p>
     <w:p>
@@ -862,7 +958,25 @@
           <w:sz w:val="22"/>
           <w:szCs w:val="22"/>
         </w:rPr>
-        <w:t>Implementar iconos en los submenús para facilitar la operación del sistema.</w:t>
+        <w:t xml:space="preserve">Implementar iconos en los submenús para facilitar la operación </w:t>
+      </w:r>
+      <w:r>
+        <w:rPr>
+          <w:rFonts w:ascii="Poppins" w:hAnsi="Poppins" w:cs="Poppins"/>
+          <w:color w:val="auto"/>
+          <w:sz w:val="22"/>
+          <w:szCs w:val="22"/>
+        </w:rPr>
+        <w:t>y comprensión de lo que hace el enlace en e</w:t>
+      </w:r>
+      <w:r>
+        <w:rPr>
+          <w:rFonts w:ascii="Poppins" w:hAnsi="Poppins" w:cs="Poppins"/>
+          <w:color w:val="auto"/>
+          <w:sz w:val="22"/>
+          <w:szCs w:val="22"/>
+        </w:rPr>
+        <w:t>l sistema.</w:t>
       </w:r>
     </w:p>
     <w:p>
@@ -964,6 +1078,7 @@
           <w:ilvl w:val="0"/>
           <w:numId w:val="5"/>
         </w:numPr>
+        <w:ind w:left="360"/>
         <w:jc w:val="both"/>
         <w:rPr>
           <w:rFonts w:ascii="Poppins" w:hAnsi="Poppins" w:cs="Poppins"/>
@@ -988,13 +1103,41 @@
           <w:sz w:val="22"/>
           <w:szCs w:val="22"/>
         </w:rPr>
-        <w:t xml:space="preserve"> pantallas pequeñas disminuyendo el espacio entre el contenido y el borde la pantalla.</w:t>
+        <w:t xml:space="preserve"> pantallas pequeñas disminuyendo el espacio entre el contenido y el borde la pantalla</w:t>
+      </w:r>
+      <w:r>
+        <w:rPr>
+          <w:rFonts w:ascii="Poppins" w:hAnsi="Poppins" w:cs="Poppins"/>
+          <w:color w:val="auto"/>
+          <w:sz w:val="22"/>
+          <w:szCs w:val="22"/>
+        </w:rPr>
+        <w:t xml:space="preserve">, para </w:t>
+      </w:r>
+      <w:r>
+        <w:rPr>
+          <w:rFonts w:ascii="Poppins" w:hAnsi="Poppins" w:cs="Poppins"/>
+          <w:color w:val="auto"/>
+          <w:sz w:val="22"/>
+          <w:szCs w:val="22"/>
+        </w:rPr>
+        <w:t xml:space="preserve">así </w:t>
+      </w:r>
+      <w:r>
+        <w:rPr>
+          <w:rFonts w:ascii="Poppins" w:hAnsi="Poppins" w:cs="Poppins"/>
+          <w:color w:val="auto"/>
+          <w:sz w:val="22"/>
+          <w:szCs w:val="22"/>
+        </w:rPr>
+        <w:t>aprovechar más el reducido espacio de las pantallas pequeñas.</w:t>
       </w:r>
     </w:p>
     <w:p>
       <w:pPr>
         <w:pStyle w:val="Default"/>
         <w:ind w:left="360"/>
+        <w:jc w:val="both"/>
         <w:rPr>
           <w:rFonts w:ascii="Poppins" w:hAnsi="Poppins" w:cs="Poppins"/>
           <w:color w:val="auto"/>
@@ -1024,9 +1167,9 @@
           <w:szCs w:val="22"/>
         </w:rPr>
         <w:drawing>
-          <wp:inline distT="0" distB="0" distL="0" distR="0" wp14:anchorId="38DC0390" wp14:editId="3CC0B8C1">
-            <wp:extent cx="2860158" cy="4929006"/>
-            <wp:effectExtent l="0" t="0" r="0" b="5080"/>
+          <wp:inline distT="0" distB="0" distL="0" distR="0" wp14:anchorId="38DC0390" wp14:editId="46E9EFD9">
+            <wp:extent cx="2413000" cy="4158404"/>
+            <wp:effectExtent l="0" t="0" r="6350" b="0"/>
             <wp:docPr id="15" name="Imagen 15"/>
             <wp:cNvGraphicFramePr>
               <a:graphicFrameLocks xmlns:a="http://schemas.openxmlformats.org/drawingml/2006/main" noChangeAspect="1"/>
@@ -1056,7 +1199,7 @@
                   <pic:spPr bwMode="auto">
                     <a:xfrm>
                       <a:off x="0" y="0"/>
-                      <a:ext cx="2865263" cy="4937804"/>
+                      <a:ext cx="2418936" cy="4168633"/>
                     </a:xfrm>
                     <a:prstGeom prst="rect">
                       <a:avLst/>
@@ -1072,6 +1215,45 @@
           </wp:inline>
         </w:drawing>
       </w:r>
+    </w:p>
+    <w:p>
+      <w:pPr>
+        <w:pStyle w:val="Default"/>
+        <w:ind w:left="720"/>
+        <w:jc w:val="center"/>
+        <w:rPr>
+          <w:rFonts w:ascii="Poppins" w:hAnsi="Poppins" w:cs="Poppins"/>
+          <w:color w:val="auto"/>
+          <w:sz w:val="22"/>
+          <w:szCs w:val="22"/>
+        </w:rPr>
+      </w:pPr>
+    </w:p>
+    <w:p>
+      <w:pPr>
+        <w:pStyle w:val="Default"/>
+        <w:ind w:left="720"/>
+        <w:jc w:val="center"/>
+        <w:rPr>
+          <w:rFonts w:ascii="Poppins" w:hAnsi="Poppins" w:cs="Poppins"/>
+          <w:color w:val="auto"/>
+          <w:sz w:val="22"/>
+          <w:szCs w:val="22"/>
+        </w:rPr>
+      </w:pPr>
+    </w:p>
+    <w:p>
+      <w:pPr>
+        <w:pStyle w:val="Default"/>
+        <w:ind w:left="720"/>
+        <w:jc w:val="center"/>
+        <w:rPr>
+          <w:rFonts w:ascii="Poppins" w:hAnsi="Poppins" w:cs="Poppins"/>
+          <w:color w:val="auto"/>
+          <w:sz w:val="22"/>
+          <w:szCs w:val="22"/>
+        </w:rPr>
+      </w:pPr>
     </w:p>
     <w:p>
       <w:pPr>
@@ -1536,7 +1718,43 @@
           <w:sz w:val="22"/>
           <w:szCs w:val="22"/>
         </w:rPr>
-        <w:t>Es importante mantener la consistencia en el diseño del software ya que el usuario al consultar el contenido si lo encuentra representado de diferentes maneras se puede confundir al tener que aprender dos o mas maneras en las que va a encontrar el contenido.</w:t>
+        <w:t xml:space="preserve">Es importante mantener la consistencia en el diseño del software ya que el usuario al consultar el contenido si lo encuentra representado de diferentes maneras se puede confundir al tener que aprender dos o </w:t>
+      </w:r>
+      <w:r>
+        <w:rPr>
+          <w:rFonts w:ascii="Poppins" w:hAnsi="Poppins" w:cs="Poppins"/>
+          <w:color w:val="auto"/>
+          <w:sz w:val="22"/>
+          <w:szCs w:val="22"/>
+        </w:rPr>
+        <w:t>más</w:t>
+      </w:r>
+      <w:r>
+        <w:rPr>
+          <w:rFonts w:ascii="Poppins" w:hAnsi="Poppins" w:cs="Poppins"/>
+          <w:color w:val="auto"/>
+          <w:sz w:val="22"/>
+          <w:szCs w:val="22"/>
+        </w:rPr>
+        <w:t xml:space="preserve"> maneras </w:t>
+      </w:r>
+      <w:r>
+        <w:rPr>
+          <w:rFonts w:ascii="Poppins" w:hAnsi="Poppins" w:cs="Poppins"/>
+          <w:color w:val="auto"/>
+          <w:sz w:val="22"/>
+          <w:szCs w:val="22"/>
+        </w:rPr>
+        <w:t>de consumir</w:t>
+      </w:r>
+      <w:r>
+        <w:rPr>
+          <w:rFonts w:ascii="Poppins" w:hAnsi="Poppins" w:cs="Poppins"/>
+          <w:color w:val="auto"/>
+          <w:sz w:val="22"/>
+          <w:szCs w:val="22"/>
+        </w:rPr>
+        <w:t xml:space="preserve"> el contenido.</w:t>
       </w:r>
     </w:p>
     <w:p>
